--- a/public/template.docx
+++ b/public/template.docx
@@ -47,6 +47,13 @@
                 <w:lang w:val="en-US"/>
               </w:rPr>
             </w:pPr>
+            <w:r>
+              <w:rPr>
+                <w:rFonts w:cstheme="minorHAnsi"/>
+                <w:lang w:val="en-US"/>
+              </w:rPr>
+              <w:t>{logo}</w:t>
+            </w:r>
           </w:p>
         </w:tc>
         <w:tc>
@@ -63,36 +70,6 @@
           </w:tcPr>
           <w:p>
             <w:pPr>
-              <w:shd w:val="clear" w:color="auto" w:fill="FFFFFF"/>
-              <w:spacing w:line="324" w:lineRule="atLeast"/>
-              <w:jc w:val="right"/>
-              <w:rPr>
-                <w:rFonts w:eastAsia="Helvetica" w:cstheme="minorHAnsi"/>
-                <w:b/>
-                <w:bCs/>
-                <w:color w:val="000000"/>
-                <w:sz w:val="27"/>
-                <w:szCs w:val="27"/>
-                <w:lang w:val="en" w:eastAsia="en"/>
-              </w:rPr>
-            </w:pPr>
-            <w:bookmarkStart w:id="0" w:name="Sample_LLC"/>
-            <w:r>
-              <w:rPr>
-                <w:rFonts w:eastAsia="Helvetica" w:cstheme="minorHAnsi"/>
-                <w:b/>
-                <w:bCs/>
-                <w:color w:val="000000"/>
-                <w:sz w:val="27"/>
-                <w:szCs w:val="27"/>
-                <w:lang w:val="en" w:eastAsia="en"/>
-              </w:rPr>
-              <w:t>Test LLC</w:t>
-            </w:r>
-            <w:bookmarkEnd w:id="0"/>
-          </w:p>
-          <w:p>
-            <w:pPr>
               <w:jc w:val="right"/>
               <w:rPr>
                 <w:rFonts w:cstheme="minorHAnsi"/>
@@ -189,6 +166,22 @@
                 <w:lang w:val="en-US"/>
               </w:rPr>
               <w:t>{phone}</w:t>
+            </w:r>
+          </w:p>
+          <w:p>
+            <w:pPr>
+              <w:jc w:val="right"/>
+              <w:rPr>
+                <w:rFonts w:cstheme="minorHAnsi"/>
+                <w:lang w:val="en-US"/>
+              </w:rPr>
+            </w:pPr>
+            <w:r>
+              <w:rPr>
+                <w:rFonts w:cstheme="minorHAnsi"/>
+                <w:lang w:val="en-US"/>
+              </w:rPr>
+              <w:t>{address}</w:t>
             </w:r>
           </w:p>
           <w:p>
@@ -294,7 +287,7 @@
                 <w:lang w:val="en" w:eastAsia="en"/>
               </w:rPr>
             </w:pPr>
-            <w:bookmarkStart w:id="1" w:name="Invoice_INV___InvoiceNum"/>
+            <w:bookmarkStart w:id="0" w:name="Invoice_INV___InvoiceNum"/>
             <w:r>
               <w:rPr>
                 <w:rFonts w:eastAsia="Helvetica" w:cstheme="minorHAnsi"/>
@@ -319,7 +312,7 @@
               </w:rPr>
               <w:t xml:space="preserve"> </w:t>
             </w:r>
-            <w:bookmarkEnd w:id="1"/>
+            <w:bookmarkEnd w:id="0"/>
             <w:r>
               <w:rPr>
                 <w:rFonts w:eastAsia="Helvetica" w:cstheme="minorHAnsi"/>
@@ -358,7 +351,7 @@
                 <w:lang w:val="en" w:eastAsia="en"/>
               </w:rPr>
             </w:pPr>
-            <w:bookmarkStart w:id="2" w:name="Payment_Terms__30_days"/>
+            <w:bookmarkStart w:id="1" w:name="Payment_Terms__30_days"/>
             <w:r>
               <w:rPr>
                 <w:rFonts w:cstheme="minorHAnsi"/>
@@ -366,7 +359,7 @@
               </w:rPr>
               <w:t>Payment Terms: 30 days</w:t>
             </w:r>
-            <w:bookmarkEnd w:id="2"/>
+            <w:bookmarkEnd w:id="1"/>
           </w:p>
           <w:p>
             <w:pPr>
@@ -615,23 +608,7 @@
                 <w:b/>
                 <w:lang w:val="en-US"/>
               </w:rPr>
-              <w:t>{</w:t>
-            </w:r>
-            <w:r>
-              <w:rPr>
-                <w:rFonts w:cstheme="minorHAnsi"/>
-                <w:b/>
-                <w:lang w:val="en-US"/>
-              </w:rPr>
-              <w:t>quantity</w:t>
-            </w:r>
-            <w:r>
-              <w:rPr>
-                <w:rFonts w:cstheme="minorHAnsi"/>
-                <w:b/>
-                <w:lang w:val="en-US"/>
-              </w:rPr>
-              <w:t>}</w:t>
+              <w:t>{quantity}</w:t>
             </w:r>
           </w:p>
         </w:tc>
@@ -744,8 +721,8 @@
         <w:tblLook w:val="04A0" w:firstRow="1" w:lastRow="0" w:firstColumn="1" w:lastColumn="0" w:noHBand="0" w:noVBand="1"/>
       </w:tblPr>
       <w:tblGrid>
-        <w:gridCol w:w="4515"/>
-        <w:gridCol w:w="4557"/>
+        <w:gridCol w:w="4514"/>
+        <w:gridCol w:w="4558"/>
       </w:tblGrid>
       <w:tr>
         <w:tc>
@@ -754,190 +731,29 @@
           </w:tcPr>
           <w:p>
             <w:pPr>
-              <w:pBdr>
-                <w:top w:val="none" w:sz="8" w:space="0" w:color="auto"/>
-                <w:left w:val="none" w:sz="8" w:space="0" w:color="auto"/>
-                <w:bottom w:val="none" w:sz="8" w:space="0" w:color="auto"/>
-                <w:right w:val="none" w:sz="8" w:space="0" w:color="auto"/>
-              </w:pBdr>
-              <w:shd w:val="clear" w:color="auto" w:fill="FFFFFF"/>
-              <w:spacing w:after="144" w:line="407" w:lineRule="atLeast"/>
-              <w:outlineLvl w:val="0"/>
-              <w:rPr>
-                <w:rFonts w:eastAsia="Helvetica" w:cstheme="minorHAnsi"/>
-                <w:b/>
-                <w:bCs/>
-                <w:color w:val="000000"/>
-                <w:sz w:val="28"/>
-                <w:szCs w:val="28"/>
+              <w:rPr>
+                <w:rFonts w:cstheme="minorHAnsi"/>
                 <w:lang w:val="en" w:eastAsia="en"/>
               </w:rPr>
             </w:pPr>
-            <w:bookmarkStart w:id="3" w:name="Payment_Details_________Bank_Nam"/>
-            <w:r>
-              <w:rPr>
-                <w:rFonts w:eastAsia="Helvetica" w:cstheme="minorHAnsi"/>
-                <w:b/>
-                <w:bCs/>
-                <w:color w:val="000000"/>
-                <w:sz w:val="28"/>
-                <w:szCs w:val="28"/>
-                <w:lang w:val="en" w:eastAsia="en"/>
-              </w:rPr>
-              <w:t>Payment Details</w:t>
-            </w:r>
-            <w:bookmarkEnd w:id="3"/>
-          </w:p>
-          <w:p>
-            <w:pPr>
-              <w:rPr>
-                <w:rFonts w:cstheme="minorHAnsi"/>
-                <w:lang w:val="en" w:eastAsia="en"/>
-              </w:rPr>
-            </w:pPr>
-            <w:bookmarkStart w:id="4" w:name="Bank_Name"/>
-            <w:r>
-              <w:rPr>
-                <w:rFonts w:cstheme="minorHAnsi"/>
-                <w:lang w:val="en" w:eastAsia="en"/>
-              </w:rPr>
-              <w:t>Bank Name</w:t>
-            </w:r>
-            <w:bookmarkEnd w:id="4"/>
-          </w:p>
-          <w:p>
-            <w:pPr>
+            <w:bookmarkStart w:id="2" w:name="Payment_Reference__INV___Invoice"/>
+            <w:r>
               <w:rPr>
                 <w:rFonts w:cstheme="minorHAnsi"/>
                 <w:b/>
                 <w:bCs/>
                 <w:lang w:val="en" w:eastAsia="en"/>
               </w:rPr>
-            </w:pPr>
-            <w:bookmarkStart w:id="5" w:name="Bank_Sort_Code__32_75_97"/>
-            <w:r>
-              <w:rPr>
-                <w:rFonts w:cstheme="minorHAnsi"/>
-                <w:b/>
-                <w:bCs/>
+              <w:t>Payment Reference:</w:t>
+            </w:r>
+            <w:r>
+              <w:rPr>
+                <w:rFonts w:cstheme="minorHAnsi"/>
                 <w:lang w:val="en" w:eastAsia="en"/>
               </w:rPr>
-              <w:t>Bank/Sort Code:</w:t>
-            </w:r>
-            <w:r>
-              <w:rPr>
-                <w:rFonts w:cstheme="minorHAnsi"/>
-                <w:lang w:val="en" w:eastAsia="en"/>
-              </w:rPr>
-              <w:t xml:space="preserve"> 32-75-97</w:t>
-            </w:r>
-            <w:bookmarkEnd w:id="5"/>
-          </w:p>
-          <w:p>
-            <w:pPr>
-              <w:rPr>
-                <w:rFonts w:cstheme="minorHAnsi"/>
-                <w:b/>
-                <w:bCs/>
-                <w:lang w:val="en" w:eastAsia="en"/>
-              </w:rPr>
-            </w:pPr>
-            <w:bookmarkStart w:id="6" w:name="Account_Number__28270761"/>
-            <w:r>
-              <w:rPr>
-                <w:rFonts w:cstheme="minorHAnsi"/>
-                <w:b/>
-                <w:bCs/>
-                <w:lang w:val="en" w:eastAsia="en"/>
-              </w:rPr>
-              <w:t>Account Number:</w:t>
-            </w:r>
-            <w:r>
-              <w:rPr>
-                <w:rFonts w:cstheme="minorHAnsi"/>
-                <w:lang w:val="en" w:eastAsia="en"/>
-              </w:rPr>
-              <w:t xml:space="preserve"> 28270761</w:t>
-            </w:r>
-            <w:bookmarkEnd w:id="6"/>
-          </w:p>
-          <w:p>
-            <w:pPr>
-              <w:rPr>
-                <w:rFonts w:cstheme="minorHAnsi"/>
-                <w:lang w:val="en" w:eastAsia="en"/>
-              </w:rPr>
-            </w:pPr>
-            <w:bookmarkStart w:id="7" w:name="IBAN__973547"/>
-            <w:r>
-              <w:rPr>
-                <w:rFonts w:cstheme="minorHAnsi"/>
-                <w:b/>
-                <w:bCs/>
-                <w:lang w:val="en" w:eastAsia="en"/>
-              </w:rPr>
-              <w:t>IBAN:</w:t>
-            </w:r>
-            <w:r>
-              <w:rPr>
-                <w:rFonts w:cstheme="minorHAnsi"/>
-                <w:lang w:val="en" w:eastAsia="en"/>
-              </w:rPr>
-              <w:t xml:space="preserve"> 973547</w:t>
-            </w:r>
-            <w:bookmarkEnd w:id="7"/>
-          </w:p>
-          <w:p>
-            <w:pPr>
-              <w:rPr>
-                <w:rFonts w:cstheme="minorHAnsi"/>
-                <w:lang w:val="en" w:eastAsia="en"/>
-              </w:rPr>
-            </w:pPr>
-            <w:bookmarkStart w:id="8" w:name="BIC__220197"/>
-            <w:r>
-              <w:rPr>
-                <w:rFonts w:cstheme="minorHAnsi"/>
-                <w:b/>
-                <w:bCs/>
-                <w:lang w:val="en" w:eastAsia="en"/>
-              </w:rPr>
-              <w:t>BIC:</w:t>
-            </w:r>
-            <w:r>
-              <w:rPr>
-                <w:rFonts w:cstheme="minorHAnsi"/>
-                <w:lang w:val="en" w:eastAsia="en"/>
-              </w:rPr>
-              <w:t xml:space="preserve"> 220197</w:t>
-            </w:r>
-            <w:bookmarkEnd w:id="8"/>
-          </w:p>
-          <w:p>
-            <w:pPr>
-              <w:rPr>
-                <w:rFonts w:cstheme="minorHAnsi"/>
-                <w:lang w:val="en" w:eastAsia="en"/>
-              </w:rPr>
-            </w:pPr>
-            <w:bookmarkStart w:id="9" w:name="Payment_Reference__INV___Invoice"/>
-            <w:r>
-              <w:rPr>
-                <w:rFonts w:cstheme="minorHAnsi"/>
-                <w:b/>
-                <w:bCs/>
-                <w:lang w:val="en" w:eastAsia="en"/>
-              </w:rPr>
-              <w:t>Payment Reference:</w:t>
-            </w:r>
-            <w:r>
-              <w:rPr>
-                <w:rFonts w:cstheme="minorHAnsi"/>
-                <w:lang w:val="en" w:eastAsia="en"/>
-              </w:rPr>
               <w:t xml:space="preserve"> INV {invoice}</w:t>
             </w:r>
-            <w:bookmarkEnd w:id="9"/>
+            <w:bookmarkEnd w:id="2"/>
           </w:p>
         </w:tc>
         <w:tc>
@@ -965,7 +781,7 @@
                 <w:lang w:val="en" w:eastAsia="en"/>
               </w:rPr>
             </w:pPr>
-            <w:bookmarkStart w:id="10" w:name="Other_Information"/>
+            <w:bookmarkStart w:id="3" w:name="Other_Information"/>
             <w:r>
               <w:rPr>
                 <w:rFonts w:eastAsia="Helvetica" w:cstheme="minorHAnsi"/>
@@ -978,7 +794,7 @@
               </w:rPr>
               <w:t>Other Information</w:t>
             </w:r>
-            <w:bookmarkEnd w:id="10"/>
+            <w:bookmarkEnd w:id="3"/>
           </w:p>
           <w:p>
             <w:pPr>

--- a/public/template.docx
+++ b/public/template.docx
@@ -81,15 +81,7 @@
                 <w:rFonts w:cstheme="minorHAnsi"/>
                 <w:lang w:val="en-US"/>
               </w:rPr>
-              <w:t>{#</w:t>
-            </w:r>
-            <w:proofErr w:type="gramStart"/>
-            <w:r>
-              <w:rPr>
-                <w:rFonts w:cstheme="minorHAnsi"/>
-                <w:lang w:val="en-US"/>
-              </w:rPr>
-              <w:t>co</w:t>
+              <w:t>{#co</w:t>
             </w:r>
             <w:r>
               <w:rPr>
@@ -114,19 +106,7 @@
                 <w:szCs w:val="36"/>
                 <w:lang w:val="en-US"/>
               </w:rPr>
-              <w:t>{</w:t>
-            </w:r>
-            <w:proofErr w:type="gramEnd"/>
-            <w:r>
-              <w:rPr>
-                <w:rFonts w:cstheme="minorHAnsi"/>
-                <w:b/>
-                <w:bCs/>
-                <w:sz w:val="36"/>
-                <w:szCs w:val="36"/>
-                <w:lang w:val="en-US"/>
-              </w:rPr>
-              <w:t>name</w:t>
+              <w:t>{name</w:t>
             </w:r>
             <w:r>
               <w:rPr>
@@ -400,13 +380,14 @@
       <w:tblPr>
         <w:tblStyle w:val="TabellemithellemGitternetz"/>
         <w:tblpPr w:leftFromText="141" w:rightFromText="141" w:vertAnchor="text" w:horzAnchor="margin" w:tblpXSpec="center" w:tblpY="186"/>
-        <w:tblW w:w="9496" w:type="dxa"/>
+        <w:tblW w:w="12047" w:type="dxa"/>
         <w:tblLayout w:type="fixed"/>
         <w:tblLook w:val="04A0" w:firstRow="1" w:lastRow="0" w:firstColumn="1" w:lastColumn="0" w:noHBand="0" w:noVBand="1"/>
       </w:tblPr>
       <w:tblGrid>
         <w:gridCol w:w="3539"/>
-        <w:gridCol w:w="1423"/>
+        <w:gridCol w:w="2268"/>
+        <w:gridCol w:w="1706"/>
         <w:gridCol w:w="2551"/>
         <w:gridCol w:w="1983"/>
       </w:tblGrid>
@@ -447,7 +428,7 @@
         </w:tc>
         <w:tc>
           <w:tcPr>
-            <w:tcW w:w="1423" w:type="dxa"/>
+            <w:tcW w:w="2268" w:type="dxa"/>
           </w:tcPr>
           <w:p>
             <w:pPr>
@@ -473,6 +454,41 @@
                 <w:lang w:val="en-US"/>
               </w:rPr>
               <w:t>Quantity</w:t>
+            </w:r>
+          </w:p>
+        </w:tc>
+        <w:tc>
+          <w:tcPr>
+            <w:tcW w:w="1706" w:type="dxa"/>
+          </w:tcPr>
+          <w:p>
+            <w:pPr>
+              <w:tabs>
+                <w:tab w:val="left" w:pos="5625"/>
+                <w:tab w:val="right" w:pos="7292"/>
+              </w:tabs>
+              <w:jc w:val="center"/>
+              <w:rPr>
+                <w:rFonts w:cstheme="minorHAnsi"/>
+                <w:b/>
+                <w:bCs/>
+                <w:color w:val="4472C4" w:themeColor="accent1"/>
+                <w:sz w:val="24"/>
+                <w:szCs w:val="24"/>
+                <w:lang w:val="en-US"/>
+              </w:rPr>
+            </w:pPr>
+            <w:r>
+              <w:rPr>
+                <w:rFonts w:cstheme="minorHAnsi"/>
+                <w:b/>
+                <w:bCs/>
+                <w:color w:val="4472C4" w:themeColor="accent1"/>
+                <w:sz w:val="24"/>
+                <w:szCs w:val="24"/>
+                <w:lang w:val="en-US"/>
+              </w:rPr>
+              <w:t>Measurement</w:t>
             </w:r>
           </w:p>
         </w:tc>
@@ -568,31 +584,13 @@
                 <w:b/>
                 <w:lang w:val="en-US"/>
               </w:rPr>
-              <w:t>{#</w:t>
-            </w:r>
-            <w:proofErr w:type="gramStart"/>
-            <w:r>
-              <w:rPr>
-                <w:rFonts w:cstheme="minorHAnsi"/>
-                <w:b/>
-                <w:lang w:val="en-US"/>
-              </w:rPr>
-              <w:t>items}{</w:t>
-            </w:r>
-            <w:proofErr w:type="gramEnd"/>
-            <w:r>
-              <w:rPr>
-                <w:rFonts w:cstheme="minorHAnsi"/>
-                <w:b/>
-                <w:lang w:val="en-US"/>
-              </w:rPr>
-              <w:t>name}</w:t>
+              <w:t>{#items}{name}</w:t>
             </w:r>
           </w:p>
         </w:tc>
         <w:tc>
           <w:tcPr>
-            <w:tcW w:w="1423" w:type="dxa"/>
+            <w:tcW w:w="2268" w:type="dxa"/>
           </w:tcPr>
           <w:p>
             <w:pPr>
@@ -609,6 +607,29 @@
                 <w:lang w:val="en-US"/>
               </w:rPr>
               <w:t>{quantity}</w:t>
+            </w:r>
+          </w:p>
+        </w:tc>
+        <w:tc>
+          <w:tcPr>
+            <w:tcW w:w="1706" w:type="dxa"/>
+          </w:tcPr>
+          <w:p>
+            <w:pPr>
+              <w:jc w:val="right"/>
+              <w:rPr>
+                <w:rFonts w:cstheme="minorHAnsi"/>
+                <w:b/>
+                <w:lang w:val="en-US"/>
+              </w:rPr>
+            </w:pPr>
+            <w:r>
+              <w:rPr>
+                <w:rFonts w:cstheme="minorHAnsi"/>
+                <w:b/>
+                <w:lang w:val="en-US"/>
+              </w:rPr>
+              <w:t>{medida}</w:t>
             </w:r>
           </w:p>
         </w:tc>
